--- a/VolumenKugel/Dokumentation Kugelvolumen.docx
+++ b/VolumenKugel/Dokumentation Kugelvolumen.docx
@@ -24,12 +24,7 @@
       </w:r>
       <w:proofErr w:type="spellEnd"/>
       <w:r>
-        <w:t xml:space="preserve"> Funktion</w:t>
-      </w:r>
-      <w:bookmarkStart w:id="0" w:name="_GoBack"/>
-      <w:bookmarkEnd w:id="0"/>
-      <w:r>
-        <w:t>.</w:t>
+        <w:t xml:space="preserve"> Funktion.</w:t>
       </w:r>
     </w:p>
     <w:tbl>
@@ -220,6 +215,11 @@
             <w:hideMark/>
           </w:tcPr>
           <w:p>
+            <w:pPr>
+              <w:rPr>
+                <w:rFonts w:eastAsiaTheme="minorEastAsia"/>
+              </w:rPr>
+            </w:pPr>
             <w:r>
               <w:t xml:space="preserve">Volumen </w:t>
             </w:r>
@@ -409,6 +409,13 @@
               </w:rPr>
               <w:t xml:space="preserve"> falls ‘d‘ gewählt wurde.</w:t>
             </w:r>
+          </w:p>
+          <w:p>
+            <w:r>
+              <w:t>Ausgabe: integer</w:t>
+            </w:r>
+            <w:bookmarkStart w:id="0" w:name="_GoBack"/>
+            <w:bookmarkEnd w:id="0"/>
           </w:p>
           <w:p>
             <w:pPr>
